--- a/pwiz/pwiz_tools/Skyline/Documentation/Tutorials/Skyline Absolute Quantification.docx
+++ b/pwiz/pwiz_tools/Skyline/Documentation/Tutorials/Skyline Absolute Quantification.docx
@@ -55,12 +55,19 @@
         <w:rPr>
           <w:vertAlign w:val="superscript"/>
         </w:rPr>
-        <w:t>2,3,4</w:t>
-      </w:r>
+        <w:t>2</w:t>
+      </w:r>
+      <w:proofErr w:type="gramStart"/>
       <w:r>
         <w:rPr>
           <w:vertAlign w:val="superscript"/>
         </w:rPr>
+        <w:t>,3,4</w:t>
+      </w:r>
+      <w:r>
+        <w:rPr>
+          <w:vertAlign w:val="superscript"/>
+        </w:rPr>
         <w:t>,</w:t>
       </w:r>
       <w:r>
@@ -69,6 +76,7 @@
         </w:rPr>
         <w:t>5</w:t>
       </w:r>
+      <w:proofErr w:type="gramEnd"/>
       <w:r>
         <w:t>.</w:t>
       </w:r>
@@ -135,8 +143,29 @@
       <w:r>
         <w:t xml:space="preserve">sample preparation, </w:t>
       </w:r>
-      <w:r>
-        <w:t>autosampler or chromatographic irregularities. By adding an identical quantity of a standard heavy labeled peptide to each of the calibrants and the sample, one is able to measure the ratio of calibrant-to-standard or sample-to-standard. This approach is favored as this ratio is unaffected by</w:t>
+      <w:proofErr w:type="spellStart"/>
+      <w:r>
+        <w:t>autosampler</w:t>
+      </w:r>
+      <w:proofErr w:type="spellEnd"/>
+      <w:r>
+        <w:t xml:space="preserve"> or chromatographic irregularities. By adding an identical quantity of a standard heavy labeled peptide to each of the </w:t>
+      </w:r>
+      <w:proofErr w:type="spellStart"/>
+      <w:r>
+        <w:t>calibrants</w:t>
+      </w:r>
+      <w:proofErr w:type="spellEnd"/>
+      <w:r>
+        <w:t xml:space="preserve"> and the sample, one is able to measure the ratio of </w:t>
+      </w:r>
+      <w:proofErr w:type="spellStart"/>
+      <w:r>
+        <w:t>calibrant</w:t>
+      </w:r>
+      <w:proofErr w:type="spellEnd"/>
+      <w:r>
+        <w:t>-to-standard or sample-to-standard. This approach is favored as this ratio is unaffected by</w:t>
       </w:r>
       <w:r>
         <w:t xml:space="preserve"> some sample preparation,</w:t>
@@ -144,8 +173,13 @@
       <w:r>
         <w:t xml:space="preserve"> </w:t>
       </w:r>
-      <w:r>
-        <w:t xml:space="preserve">autosampler or chromatographic irregularities. Consequently, by performing peptide absolute quantification using an external calibration curve and an internal standard heavy labeled peptide one is able to obtain the most accurate and precise measurements while minimizing the amount of valuable sample that has to be used. </w:t>
+      <w:proofErr w:type="spellStart"/>
+      <w:r>
+        <w:t>autosampler</w:t>
+      </w:r>
+      <w:proofErr w:type="spellEnd"/>
+      <w:r>
+        <w:t xml:space="preserve"> or chromatographic irregularities. Consequently, by performing peptide absolute quantification using an external calibration curve and an internal standard heavy labeled peptide one is able to obtain the most accurate and precise measurements while minimizing the amount of valuable sample that has to be used. </w:t>
       </w:r>
       <w:r>
         <w:rPr>
@@ -168,7 +202,23 @@
         <w:t>This tutorial will work with data publishe</w:t>
       </w:r>
       <w:r>
-        <w:t>d in Stergachis et al.</w:t>
+        <w:t xml:space="preserve">d in </w:t>
+      </w:r>
+      <w:proofErr w:type="spellStart"/>
+      <w:r>
+        <w:t>Stergachis</w:t>
+      </w:r>
+      <w:proofErr w:type="spellEnd"/>
+      <w:r>
+        <w:t xml:space="preserve"> </w:t>
+      </w:r>
+      <w:proofErr w:type="gramStart"/>
+      <w:r>
+        <w:t>et</w:t>
+      </w:r>
+      <w:proofErr w:type="gramEnd"/>
+      <w:r>
+        <w:t xml:space="preserve"> al.</w:t>
       </w:r>
       <w:r>
         <w:rPr>
@@ -177,7 +227,15 @@
         <w:t>7</w:t>
       </w:r>
       <w:r>
-        <w:t xml:space="preserve"> where the absolute abundance of GST-tagged proteins were measured using a ‘proteotypic’ peptide present within the GST-tag (</w:t>
+        <w:t xml:space="preserve"> where the absolute abundance of GST-tagged proteins were measured using a ‘</w:t>
+      </w:r>
+      <w:proofErr w:type="spellStart"/>
+      <w:r>
+        <w:t>proteotypic</w:t>
+      </w:r>
+      <w:proofErr w:type="spellEnd"/>
+      <w:r>
+        <w:t>’ peptide present within the GST-tag (</w:t>
       </w:r>
       <w:r>
         <w:rPr>
@@ -186,7 +244,39 @@
         <w:t>Tutorial Figure 1A</w:t>
       </w:r>
       <w:r>
-        <w:t xml:space="preserve">). For any absolute quantification experiment, it is critical to first identify one or more ‘proteotypic’ peptides that will be used to quantify the protein of interest. The peptide IEAIPQIDK was identified as ‘proteotypic’ based on its strong signal intensity relative to other tryptic peptides in the GST-tag (unpublished). Also, this peptide uniquely identifies this schistosomal GST-tag as opposed to other human </w:t>
+        <w:t>). For any absolute quantification experiment, it is critical to first identify one or more ‘</w:t>
+      </w:r>
+      <w:proofErr w:type="spellStart"/>
+      <w:r>
+        <w:t>proteotypic</w:t>
+      </w:r>
+      <w:proofErr w:type="spellEnd"/>
+      <w:r>
+        <w:t>’ peptides that will be used to quantify the protein of interest. The peptide IEAIPQIDK was identified as ‘</w:t>
+      </w:r>
+      <w:proofErr w:type="spellStart"/>
+      <w:r>
+        <w:t>proteotypic</w:t>
+      </w:r>
+      <w:proofErr w:type="spellEnd"/>
+      <w:r>
+        <w:t xml:space="preserve">’ based on its strong signal intensity relative to other </w:t>
+      </w:r>
+      <w:proofErr w:type="spellStart"/>
+      <w:r>
+        <w:t>tryptic</w:t>
+      </w:r>
+      <w:proofErr w:type="spellEnd"/>
+      <w:r>
+        <w:t xml:space="preserve"> peptides in the GST-tag (unpublished). Also, this peptide uniquely identifies this </w:t>
+      </w:r>
+      <w:proofErr w:type="spellStart"/>
+      <w:r>
+        <w:t>schistosomal</w:t>
+      </w:r>
+      <w:proofErr w:type="spellEnd"/>
+      <w:r>
+        <w:t xml:space="preserve"> GST-tag as opposed to other human </w:t>
       </w:r>
       <w:r>
         <w:t>glutathione-binding</w:t>
@@ -215,7 +305,23 @@
         <w:t>Tutorial Figure 1B</w:t>
       </w:r>
       <w:r>
-        <w:t>). Heavy labeled IEAIPQIDK peptide was then spiked into the elution buffer and the sample was digested and analyzed using selected reaction monitoring (SRM) on a Thermo TSQ Vantage triple-quadrupole mass spectrometer. An external calibration curve was generated using different quantities of a light IEAIPQIDK peptide that was purified to &gt;97% purity and the concentration determined by amino acid analysis. Heavy labeled IEAIPQIDK peptide was also spiked into these calibrants at the same concentration as in the FOXN1-GST sample (</w:t>
+        <w:t>). Heavy labeled IEAIPQIDK peptide was then spiked into the elution buffer and the sample was digested and analyzed using selected reaction monitoring (SRM) on a Thermo TSQ Vantage triple-</w:t>
+      </w:r>
+      <w:proofErr w:type="spellStart"/>
+      <w:r>
+        <w:t>quadrupole</w:t>
+      </w:r>
+      <w:proofErr w:type="spellEnd"/>
+      <w:r>
+        <w:t xml:space="preserve"> mass spectrometer. An external calibration curve was generated using different quantities of a light IEAIPQIDK peptide that was purified to &gt;97% purity and the concentration determined by amino acid analysis. Heavy labeled IEAIPQIDK peptide was also spiked into these </w:t>
+      </w:r>
+      <w:proofErr w:type="spellStart"/>
+      <w:r>
+        <w:t>calibrants</w:t>
+      </w:r>
+      <w:proofErr w:type="spellEnd"/>
+      <w:r>
+        <w:t xml:space="preserve"> at the same concentration as in the FOXN1-GST sample (</w:t>
       </w:r>
       <w:r>
         <w:rPr>
@@ -224,7 +330,15 @@
         <w:t>Tutorial Figure 1C</w:t>
       </w:r>
       <w:r>
-        <w:t>). It is important to note that it does not matter what the concentration of the heavy peptide is in each of the samples, so long as it is the same. However, it is best if the amount of heavy peptide in the samples is similar to the amount of light peptide originating from FOXN1-GST. Also, it is best if the concentration of the light peptide originating from FOXN1-GST falls somewhere in the middle of the concentration range tested using the different calibrants.</w:t>
+        <w:t xml:space="preserve">). It is important to note that it does not matter what the concentration of the heavy peptide is in each of the samples, so long as it is the same. However, it is best if the amount of heavy peptide in the samples is similar to the amount of light peptide originating from FOXN1-GST. Also, it is best if the concentration of the light peptide originating from FOXN1-GST falls somewhere in the middle of the concentration range tested using the different </w:t>
+      </w:r>
+      <w:proofErr w:type="spellStart"/>
+      <w:r>
+        <w:t>calibrants</w:t>
+      </w:r>
+      <w:proofErr w:type="spellEnd"/>
+      <w:r>
+        <w:t>.</w:t>
       </w:r>
     </w:p>
     <w:p>
@@ -283,11 +397,19 @@
           <w:b/>
         </w:rPr>
       </w:pPr>
-      <w:r>
-        <w:rPr>
-          <w:b/>
-        </w:rPr>
-        <w:t>Tutorial Figure 1.  Experimental Overview</w:t>
+      <w:proofErr w:type="gramStart"/>
+      <w:r>
+        <w:rPr>
+          <w:b/>
+        </w:rPr>
+        <w:t>Tutorial Figure 1.</w:t>
+      </w:r>
+      <w:proofErr w:type="gramEnd"/>
+      <w:r>
+        <w:rPr>
+          <w:b/>
+        </w:rPr>
+        <w:t xml:space="preserve">  Experimental Overview</w:t>
       </w:r>
     </w:p>
     <w:p>
@@ -304,7 +426,23 @@
         <w:t>A</w:t>
       </w:r>
       <w:r>
-        <w:t>) Schistosomal GST-tag protein sequence. The tryptic peptide used for quantification purposes is indicated in red.</w:t>
+        <w:t xml:space="preserve">) </w:t>
+      </w:r>
+      <w:proofErr w:type="spellStart"/>
+      <w:r>
+        <w:t>Schistosomal</w:t>
+      </w:r>
+      <w:proofErr w:type="spellEnd"/>
+      <w:r>
+        <w:t xml:space="preserve"> GST-tag protein sequence. The </w:t>
+      </w:r>
+      <w:proofErr w:type="spellStart"/>
+      <w:r>
+        <w:t>tryptic</w:t>
+      </w:r>
+      <w:proofErr w:type="spellEnd"/>
+      <w:r>
+        <w:t xml:space="preserve"> peptide used for quantification purposes is indicated in red.</w:t>
       </w:r>
     </w:p>
     <w:p>
@@ -371,22 +509,22 @@
     </w:p>
     <w:p>
       <w:r>
+        <w:t>C:\Users\absterga\Documents</w:t>
+      </w:r>
+    </w:p>
+    <w:p>
+      <w:r>
+        <w:t>This will create a new folder:</w:t>
+      </w:r>
+    </w:p>
+    <w:p>
+      <w:r>
+        <w:t>C:\Users\absterga\Documents\AbsoluteQuant</w:t>
+      </w:r>
+    </w:p>
+    <w:p>
+      <w:r>
         <w:lastRenderedPageBreak/>
-        <w:t>C:\Users\absterga\Documents</w:t>
-      </w:r>
-    </w:p>
-    <w:p>
-      <w:r>
-        <w:t>This will create a new folder:</w:t>
-      </w:r>
-    </w:p>
-    <w:p>
-      <w:r>
-        <w:t>C:\Users\absterga\Documents\AbsoluteQuant</w:t>
-      </w:r>
-    </w:p>
-    <w:p>
-      <w:r>
         <w:t>Now start Skyline, and you will be presented with a new empty document.</w:t>
       </w:r>
     </w:p>
@@ -509,12 +647,14 @@
       <w:r>
         <w:t xml:space="preserve">Choose </w:t>
       </w:r>
+      <w:proofErr w:type="spellStart"/>
       <w:r>
         <w:rPr>
           <w:b/>
         </w:rPr>
         <w:t>Monoisotopic</w:t>
       </w:r>
+      <w:proofErr w:type="spellEnd"/>
       <w:r>
         <w:t xml:space="preserve"> for the </w:t>
       </w:r>
@@ -653,12 +793,14 @@
       <w:r>
         <w:t xml:space="preserve"> and </w:t>
       </w:r>
+      <w:proofErr w:type="gramStart"/>
       <w:r>
         <w:rPr>
           <w:b/>
         </w:rPr>
         <w:t>To</w:t>
       </w:r>
+      <w:proofErr w:type="gramEnd"/>
       <w:r>
         <w:t xml:space="preserve">). </w:t>
       </w:r>
@@ -683,10 +825,10 @@
           <w:noProof/>
         </w:rPr>
         <w:drawing>
-          <wp:inline distT="0" distB="0" distL="0" distR="0" wp14:anchorId="448789AC" wp14:editId="1EB96BC5">
-            <wp:extent cx="4800600" cy="3280921"/>
-            <wp:effectExtent l="0" t="0" r="0" b="0"/>
-            <wp:docPr id="7" name="Picture 7"/>
+          <wp:inline distT="0" distB="0" distL="0" distR="0">
+            <wp:extent cx="5934075" cy="4248150"/>
+            <wp:effectExtent l="0" t="0" r="9525" b="0"/>
+            <wp:docPr id="5" name="Picture 5"/>
             <wp:cNvGraphicFramePr>
               <a:graphicFrameLocks xmlns:a="http://schemas.openxmlformats.org/drawingml/2006/main" noChangeAspect="1"/>
             </wp:cNvGraphicFramePr>
@@ -694,29 +836,36 @@
               <a:graphicData uri="http://schemas.openxmlformats.org/drawingml/2006/picture">
                 <pic:pic xmlns:pic="http://schemas.openxmlformats.org/drawingml/2006/picture">
                   <pic:nvPicPr>
-                    <pic:cNvPr id="0" name="Transition Settings.png"/>
-                    <pic:cNvPicPr/>
+                    <pic:cNvPr id="0" name="Picture 1"/>
+                    <pic:cNvPicPr>
+                      <a:picLocks noChangeAspect="1" noChangeArrowheads="1"/>
+                    </pic:cNvPicPr>
                   </pic:nvPicPr>
                   <pic:blipFill>
-                    <a:blip r:embed="rId11" cstate="print">
+                    <a:blip r:embed="rId11">
                       <a:extLst>
                         <a:ext uri="{28A0092B-C50C-407E-A947-70E740481C1C}">
                           <a14:useLocalDpi xmlns:a14="http://schemas.microsoft.com/office/drawing/2010/main" val="0"/>
                         </a:ext>
                       </a:extLst>
                     </a:blip>
+                    <a:srcRect/>
                     <a:stretch>
                       <a:fillRect/>
                     </a:stretch>
                   </pic:blipFill>
-                  <pic:spPr>
+                  <pic:spPr bwMode="auto">
                     <a:xfrm>
                       <a:off x="0" y="0"/>
-                      <a:ext cx="4800600" cy="3280921"/>
+                      <a:ext cx="5934075" cy="4248150"/>
                     </a:xfrm>
                     <a:prstGeom prst="rect">
                       <a:avLst/>
                     </a:prstGeom>
+                    <a:noFill/>
+                    <a:ln>
+                      <a:noFill/>
+                    </a:ln>
                   </pic:spPr>
                 </pic:pic>
               </a:graphicData>
@@ -851,7 +1000,21 @@
         <w:rPr>
           <w:b/>
         </w:rPr>
-        <w:t>Label:13C(6)15N(2) (C-term K)</w:t>
+        <w:t>Label</w:t>
+      </w:r>
+      <w:proofErr w:type="gramStart"/>
+      <w:r>
+        <w:rPr>
+          <w:b/>
+        </w:rPr>
+        <w:t>:13C</w:t>
+      </w:r>
+      <w:proofErr w:type="gramEnd"/>
+      <w:r>
+        <w:rPr>
+          <w:b/>
+        </w:rPr>
+        <w:t>(6)15N(2) (C-term K)</w:t>
       </w:r>
       <w:r>
         <w:t xml:space="preserve"> from the </w:t>
@@ -902,7 +1065,21 @@
         <w:rPr>
           <w:b/>
         </w:rPr>
-        <w:t>Label:13C(6)15N(2) (C-term K)</w:t>
+        <w:t>Label</w:t>
+      </w:r>
+      <w:proofErr w:type="gramStart"/>
+      <w:r>
+        <w:rPr>
+          <w:b/>
+        </w:rPr>
+        <w:t>:13C</w:t>
+      </w:r>
+      <w:proofErr w:type="gramEnd"/>
+      <w:r>
+        <w:rPr>
+          <w:b/>
+        </w:rPr>
+        <w:t>(6)15N(2) (C-term K)</w:t>
       </w:r>
       <w:r>
         <w:t xml:space="preserve"> modification in the </w:t>
@@ -927,11 +1104,19 @@
       <w:r>
         <w:t xml:space="preserve">Since the experiment uses a heavy labeled internal standard peptide, ensure that the </w:t>
       </w:r>
-      <w:r>
-        <w:rPr>
-          <w:b/>
-        </w:rPr>
-        <w:t>Internal standard type</w:t>
+      <w:proofErr w:type="gramStart"/>
+      <w:r>
+        <w:rPr>
+          <w:b/>
+        </w:rPr>
+        <w:t>Internal</w:t>
+      </w:r>
+      <w:proofErr w:type="gramEnd"/>
+      <w:r>
+        <w:rPr>
+          <w:b/>
+        </w:rPr>
+        <w:t xml:space="preserve"> standard type</w:t>
       </w:r>
       <w:r>
         <w:t xml:space="preserve"> drop-list is set to </w:t>
@@ -952,10 +1137,10 @@
           <w:noProof/>
         </w:rPr>
         <w:drawing>
-          <wp:inline distT="0" distB="0" distL="0" distR="0" wp14:anchorId="7A1D109F" wp14:editId="48138F82">
-            <wp:extent cx="6410325" cy="5798741"/>
-            <wp:effectExtent l="0" t="0" r="0" b="0"/>
-            <wp:docPr id="6" name="Picture 6"/>
+          <wp:inline distT="0" distB="0" distL="0" distR="0">
+            <wp:extent cx="5934075" cy="5105400"/>
+            <wp:effectExtent l="0" t="0" r="9525" b="0"/>
+            <wp:docPr id="16" name="Picture 16"/>
             <wp:cNvGraphicFramePr>
               <a:graphicFrameLocks xmlns:a="http://schemas.openxmlformats.org/drawingml/2006/main" noChangeAspect="1"/>
             </wp:cNvGraphicFramePr>
@@ -963,29 +1148,36 @@
               <a:graphicData uri="http://schemas.openxmlformats.org/drawingml/2006/picture">
                 <pic:pic xmlns:pic="http://schemas.openxmlformats.org/drawingml/2006/picture">
                   <pic:nvPicPr>
-                    <pic:cNvPr id="0" name="Peptide Settings.png"/>
-                    <pic:cNvPicPr/>
+                    <pic:cNvPr id="0" name="Picture 2"/>
+                    <pic:cNvPicPr>
+                      <a:picLocks noChangeAspect="1" noChangeArrowheads="1"/>
+                    </pic:cNvPicPr>
                   </pic:nvPicPr>
                   <pic:blipFill>
-                    <a:blip r:embed="rId12" cstate="print">
+                    <a:blip r:embed="rId12">
                       <a:extLst>
                         <a:ext uri="{28A0092B-C50C-407E-A947-70E740481C1C}">
                           <a14:useLocalDpi xmlns:a14="http://schemas.microsoft.com/office/drawing/2010/main" val="0"/>
                         </a:ext>
                       </a:extLst>
                     </a:blip>
+                    <a:srcRect/>
                     <a:stretch>
                       <a:fillRect/>
                     </a:stretch>
                   </pic:blipFill>
-                  <pic:spPr>
+                  <pic:spPr bwMode="auto">
                     <a:xfrm>
                       <a:off x="0" y="0"/>
-                      <a:ext cx="6427816" cy="5814563"/>
+                      <a:ext cx="5934075" cy="5105400"/>
                     </a:xfrm>
                     <a:prstGeom prst="rect">
                       <a:avLst/>
                     </a:prstGeom>
+                    <a:noFill/>
+                    <a:ln>
+                      <a:noFill/>
+                    </a:ln>
                   </pic:spPr>
                 </pic:pic>
               </a:graphicData>
@@ -999,7 +1191,6 @@
         <w:pStyle w:val="Heading2"/>
       </w:pPr>
       <w:r>
-        <w:lastRenderedPageBreak/>
         <w:t>Inserting a peptide sequence:</w:t>
       </w:r>
     </w:p>
@@ -1098,6 +1289,7 @@
         </w:numPr>
       </w:pPr>
       <w:r>
+        <w:lastRenderedPageBreak/>
         <w:t xml:space="preserve">Click the </w:t>
       </w:r>
       <w:r>
@@ -1116,10 +1308,10 @@
           <w:noProof/>
         </w:rPr>
         <w:drawing>
-          <wp:inline distT="0" distB="0" distL="0" distR="0" wp14:anchorId="7608C195" wp14:editId="48F778AD">
-            <wp:extent cx="3089531" cy="1619250"/>
+          <wp:inline distT="0" distB="0" distL="0" distR="0">
+            <wp:extent cx="4476750" cy="2286000"/>
             <wp:effectExtent l="0" t="0" r="0" b="0"/>
-            <wp:docPr id="8" name="Picture 8"/>
+            <wp:docPr id="18" name="Picture 18"/>
             <wp:cNvGraphicFramePr>
               <a:graphicFrameLocks xmlns:a="http://schemas.openxmlformats.org/drawingml/2006/main" noChangeAspect="1"/>
             </wp:cNvGraphicFramePr>
@@ -1127,29 +1319,36 @@
               <a:graphicData uri="http://schemas.openxmlformats.org/drawingml/2006/picture">
                 <pic:pic xmlns:pic="http://schemas.openxmlformats.org/drawingml/2006/picture">
                   <pic:nvPicPr>
-                    <pic:cNvPr id="0" name="Insert peptide sequence.png"/>
-                    <pic:cNvPicPr/>
+                    <pic:cNvPr id="0" name="Picture 3"/>
+                    <pic:cNvPicPr>
+                      <a:picLocks noChangeAspect="1" noChangeArrowheads="1"/>
+                    </pic:cNvPicPr>
                   </pic:nvPicPr>
                   <pic:blipFill>
-                    <a:blip r:embed="rId13" cstate="print">
+                    <a:blip r:embed="rId13">
                       <a:extLst>
                         <a:ext uri="{28A0092B-C50C-407E-A947-70E740481C1C}">
                           <a14:useLocalDpi xmlns:a14="http://schemas.microsoft.com/office/drawing/2010/main" val="0"/>
                         </a:ext>
                       </a:extLst>
                     </a:blip>
+                    <a:srcRect/>
                     <a:stretch>
                       <a:fillRect/>
                     </a:stretch>
                   </pic:blipFill>
-                  <pic:spPr>
+                  <pic:spPr bwMode="auto">
                     <a:xfrm>
                       <a:off x="0" y="0"/>
-                      <a:ext cx="3101954" cy="1625761"/>
+                      <a:ext cx="4476750" cy="2286000"/>
                     </a:xfrm>
                     <a:prstGeom prst="rect">
                       <a:avLst/>
                     </a:prstGeom>
+                    <a:noFill/>
+                    <a:ln>
+                      <a:noFill/>
+                    </a:ln>
                   </pic:spPr>
                 </pic:pic>
               </a:graphicData>
@@ -1160,7 +1359,15 @@
     </w:p>
     <w:p>
       <w:r>
-        <w:t xml:space="preserve">After performing the above steps, the main screen of Skyline should appear as below. You can save this file as test_file or whatever you like in the folder you have created for this tutorial. </w:t>
+        <w:t xml:space="preserve">After performing the above steps, the main screen of Skyline should appear as below. You can save this file as </w:t>
+      </w:r>
+      <w:proofErr w:type="spellStart"/>
+      <w:r>
+        <w:t>test_file</w:t>
+      </w:r>
+      <w:proofErr w:type="spellEnd"/>
+      <w:r>
+        <w:t xml:space="preserve"> or whatever you like in the folder you have created for this tutorial. </w:t>
       </w:r>
     </w:p>
     <w:p>
@@ -1169,10 +1376,10 @@
           <w:noProof/>
         </w:rPr>
         <w:drawing>
-          <wp:inline distT="0" distB="0" distL="0" distR="0" wp14:anchorId="58DD4EF3" wp14:editId="3D2AB2C5">
-            <wp:extent cx="3155066" cy="2867025"/>
-            <wp:effectExtent l="0" t="0" r="7620" b="0"/>
-            <wp:docPr id="9" name="Picture 9"/>
+          <wp:inline distT="0" distB="0" distL="0" distR="0">
+            <wp:extent cx="5095875" cy="3867150"/>
+            <wp:effectExtent l="0" t="0" r="9525" b="0"/>
+            <wp:docPr id="20" name="Picture 20"/>
             <wp:cNvGraphicFramePr>
               <a:graphicFrameLocks xmlns:a="http://schemas.openxmlformats.org/drawingml/2006/main" noChangeAspect="1"/>
             </wp:cNvGraphicFramePr>
@@ -1180,29 +1387,36 @@
               <a:graphicData uri="http://schemas.openxmlformats.org/drawingml/2006/picture">
                 <pic:pic xmlns:pic="http://schemas.openxmlformats.org/drawingml/2006/picture">
                   <pic:nvPicPr>
-                    <pic:cNvPr id="0" name="Base view with peptide info.png"/>
-                    <pic:cNvPicPr/>
+                    <pic:cNvPr id="0" name="Picture 4"/>
+                    <pic:cNvPicPr>
+                      <a:picLocks noChangeAspect="1" noChangeArrowheads="1"/>
+                    </pic:cNvPicPr>
                   </pic:nvPicPr>
                   <pic:blipFill>
-                    <a:blip r:embed="rId14" cstate="print">
+                    <a:blip r:embed="rId14">
                       <a:extLst>
                         <a:ext uri="{28A0092B-C50C-407E-A947-70E740481C1C}">
                           <a14:useLocalDpi xmlns:a14="http://schemas.microsoft.com/office/drawing/2010/main" val="0"/>
                         </a:ext>
                       </a:extLst>
                     </a:blip>
+                    <a:srcRect/>
                     <a:stretch>
                       <a:fillRect/>
                     </a:stretch>
                   </pic:blipFill>
-                  <pic:spPr>
+                  <pic:spPr bwMode="auto">
                     <a:xfrm>
                       <a:off x="0" y="0"/>
-                      <a:ext cx="3165955" cy="2876920"/>
+                      <a:ext cx="5095875" cy="3867150"/>
                     </a:xfrm>
                     <a:prstGeom prst="rect">
                       <a:avLst/>
                     </a:prstGeom>
+                    <a:noFill/>
+                    <a:ln>
+                      <a:noFill/>
+                    </a:ln>
                   </pic:spPr>
                 </pic:pic>
               </a:graphicData>
@@ -1276,7 +1490,16 @@
         <w:t>Export Transition List</w:t>
       </w:r>
       <w:r>
-        <w:t xml:space="preserve"> form can be configured as desired. Below is what was used for this experiment</w:t>
+        <w:t xml:space="preserve"> form can be configured as desired. </w:t>
+      </w:r>
+      <w:r>
+        <w:t xml:space="preserve"> </w:t>
+      </w:r>
+      <w:r>
+        <w:t>Below is what was used for this experiment</w:t>
+      </w:r>
+      <w:r>
+        <w:t>.</w:t>
       </w:r>
     </w:p>
     <w:p>
@@ -1287,7 +1510,16 @@
         </w:numPr>
       </w:pPr>
       <w:r>
-        <w:t xml:space="preserve">This exported transition list was used to generate an SRM method for a Thermo TSQ Vantage triple-quadrupole mass spectrometer. </w:t>
+        <w:lastRenderedPageBreak/>
+        <w:t>This exported transition list was used to generate an SRM method for a Thermo TSQ Vantage triple-</w:t>
+      </w:r>
+      <w:proofErr w:type="spellStart"/>
+      <w:r>
+        <w:t>quadrupole</w:t>
+      </w:r>
+      <w:proofErr w:type="spellEnd"/>
+      <w:r>
+        <w:t xml:space="preserve"> mass spectrometer. </w:t>
       </w:r>
     </w:p>
     <w:p>
@@ -1295,12 +1527,11 @@
         <w:rPr>
           <w:noProof/>
         </w:rPr>
-        <w:lastRenderedPageBreak/>
         <w:drawing>
-          <wp:inline distT="0" distB="0" distL="0" distR="0" wp14:anchorId="4C0D3511" wp14:editId="31B9B5C7">
-            <wp:extent cx="2324100" cy="2973736"/>
-            <wp:effectExtent l="0" t="0" r="0" b="0"/>
-            <wp:docPr id="10" name="Picture 10"/>
+          <wp:inline distT="0" distB="0" distL="0" distR="0">
+            <wp:extent cx="3295650" cy="3933825"/>
+            <wp:effectExtent l="0" t="0" r="0" b="9525"/>
+            <wp:docPr id="21" name="Picture 21"/>
             <wp:cNvGraphicFramePr>
               <a:graphicFrameLocks xmlns:a="http://schemas.openxmlformats.org/drawingml/2006/main" noChangeAspect="1"/>
             </wp:cNvGraphicFramePr>
@@ -1308,29 +1539,36 @@
               <a:graphicData uri="http://schemas.openxmlformats.org/drawingml/2006/picture">
                 <pic:pic xmlns:pic="http://schemas.openxmlformats.org/drawingml/2006/picture">
                   <pic:nvPicPr>
-                    <pic:cNvPr id="0" name="Export Transition List.png"/>
-                    <pic:cNvPicPr/>
+                    <pic:cNvPr id="0" name="Picture 5"/>
+                    <pic:cNvPicPr>
+                      <a:picLocks noChangeAspect="1" noChangeArrowheads="1"/>
+                    </pic:cNvPicPr>
                   </pic:nvPicPr>
                   <pic:blipFill>
-                    <a:blip r:embed="rId15" cstate="print">
+                    <a:blip r:embed="rId15">
                       <a:extLst>
                         <a:ext uri="{28A0092B-C50C-407E-A947-70E740481C1C}">
                           <a14:useLocalDpi xmlns:a14="http://schemas.microsoft.com/office/drawing/2010/main" val="0"/>
                         </a:ext>
                       </a:extLst>
                     </a:blip>
+                    <a:srcRect/>
                     <a:stretch>
                       <a:fillRect/>
                     </a:stretch>
                   </pic:blipFill>
-                  <pic:spPr>
+                  <pic:spPr bwMode="auto">
                     <a:xfrm>
                       <a:off x="0" y="0"/>
-                      <a:ext cx="2323041" cy="2972380"/>
+                      <a:ext cx="3295650" cy="3933825"/>
                     </a:xfrm>
                     <a:prstGeom prst="rect">
                       <a:avLst/>
                     </a:prstGeom>
+                    <a:noFill/>
+                    <a:ln>
+                      <a:noFill/>
+                    </a:ln>
                   </pic:spPr>
                 </pic:pic>
               </a:graphicData>
@@ -1344,8 +1582,13 @@
         <w:pStyle w:val="Heading1"/>
       </w:pPr>
       <w:r>
-        <w:t>Analyzing SRM Data from Calibrants</w:t>
-      </w:r>
+        <w:t xml:space="preserve">Analyzing SRM Data from </w:t>
+      </w:r>
+      <w:proofErr w:type="spellStart"/>
+      <w:r>
+        <w:t>Calibrants</w:t>
+      </w:r>
+      <w:proofErr w:type="spellEnd"/>
     </w:p>
     <w:p>
       <w:r>
@@ -1474,6 +1717,7 @@
         <w:spacing w:before="240"/>
       </w:pPr>
       <w:r>
+        <w:lastRenderedPageBreak/>
         <w:t xml:space="preserve">These RAW files were collected in a random order and were interspersed amongst a larger set of runs contained within </w:t>
       </w:r>
       <w:r>
@@ -1483,7 +1727,18 @@
         <w:t>Supplemental Data 2</w:t>
       </w:r>
       <w:r>
-        <w:t xml:space="preserve"> for the original paper (http://proteome.gs.washington.edu/software/skyline/ivt_srm/Supplementary_data_2.zip).</w:t>
+        <w:t xml:space="preserve"> for the original paper (</w:t>
+      </w:r>
+      <w:hyperlink r:id="rId16" w:history="1">
+        <w:r>
+          <w:rPr>
+            <w:rStyle w:val="Hyperlink"/>
+          </w:rPr>
+          <w:t>http://proteome.gs.washington.edu/software/skyline/ivt_srm/Supplementary_data_2.zip</w:t>
+        </w:r>
+      </w:hyperlink>
+      <w:r>
+        <w:t>).</w:t>
       </w:r>
     </w:p>
     <w:p>
@@ -1577,7 +1832,6 @@
         <w:spacing w:after="0"/>
       </w:pPr>
       <w:r>
-        <w:lastRenderedPageBreak/>
         <w:t>Click the OK button.</w:t>
       </w:r>
     </w:p>
@@ -1642,11 +1896,19 @@
       <w:r>
         <w:t xml:space="preserve">When presented with the option to remove the ‘Standard_’ prefix in creating replicate names, click </w:t>
       </w:r>
-      <w:r>
-        <w:rPr>
-          <w:b/>
-        </w:rPr>
-        <w:t>Do not remove</w:t>
+      <w:proofErr w:type="gramStart"/>
+      <w:r>
+        <w:rPr>
+          <w:b/>
+        </w:rPr>
+        <w:t>Do</w:t>
+      </w:r>
+      <w:proofErr w:type="gramEnd"/>
+      <w:r>
+        <w:rPr>
+          <w:b/>
+        </w:rPr>
+        <w:t xml:space="preserve"> not remove</w:t>
       </w:r>
       <w:r>
         <w:t>.</w:t>
@@ -1663,10 +1925,10 @@
           <w:noProof/>
         </w:rPr>
         <w:drawing>
-          <wp:inline distT="0" distB="0" distL="0" distR="0" wp14:anchorId="2F543065" wp14:editId="4BD16A82">
-            <wp:extent cx="5943600" cy="2550160"/>
-            <wp:effectExtent l="0" t="0" r="0" b="2540"/>
-            <wp:docPr id="15" name="Picture 15"/>
+          <wp:inline distT="0" distB="0" distL="0" distR="0">
+            <wp:extent cx="5943600" cy="2609850"/>
+            <wp:effectExtent l="0" t="0" r="0" b="0"/>
+            <wp:docPr id="22" name="Picture 22"/>
             <wp:cNvGraphicFramePr>
               <a:graphicFrameLocks xmlns:a="http://schemas.openxmlformats.org/drawingml/2006/main" noChangeAspect="1"/>
             </wp:cNvGraphicFramePr>
@@ -1674,29 +1936,36 @@
               <a:graphicData uri="http://schemas.openxmlformats.org/drawingml/2006/picture">
                 <pic:pic xmlns:pic="http://schemas.openxmlformats.org/drawingml/2006/picture">
                   <pic:nvPicPr>
-                    <pic:cNvPr id="0" name="Import results.png"/>
-                    <pic:cNvPicPr/>
+                    <pic:cNvPr id="0" name="Picture 6"/>
+                    <pic:cNvPicPr>
+                      <a:picLocks noChangeAspect="1" noChangeArrowheads="1"/>
+                    </pic:cNvPicPr>
                   </pic:nvPicPr>
                   <pic:blipFill>
-                    <a:blip r:embed="rId16" cstate="print">
+                    <a:blip r:embed="rId17">
                       <a:extLst>
                         <a:ext uri="{28A0092B-C50C-407E-A947-70E740481C1C}">
                           <a14:useLocalDpi xmlns:a14="http://schemas.microsoft.com/office/drawing/2010/main" val="0"/>
                         </a:ext>
                       </a:extLst>
                     </a:blip>
+                    <a:srcRect/>
                     <a:stretch>
                       <a:fillRect/>
                     </a:stretch>
                   </pic:blipFill>
-                  <pic:spPr>
+                  <pic:spPr bwMode="auto">
                     <a:xfrm>
                       <a:off x="0" y="0"/>
-                      <a:ext cx="5943600" cy="2550160"/>
+                      <a:ext cx="5943600" cy="2609850"/>
                     </a:xfrm>
                     <a:prstGeom prst="rect">
                       <a:avLst/>
                     </a:prstGeom>
+                    <a:noFill/>
+                    <a:ln>
+                      <a:noFill/>
+                    </a:ln>
                   </pic:spPr>
                 </pic:pic>
               </a:graphicData>
@@ -1752,11 +2021,12 @@
         <w:rPr>
           <w:noProof/>
         </w:rPr>
+        <w:lastRenderedPageBreak/>
         <w:drawing>
-          <wp:inline distT="0" distB="0" distL="0" distR="0" wp14:anchorId="3BEFD292" wp14:editId="7A6E009B">
-            <wp:extent cx="5943600" cy="2288540"/>
-            <wp:effectExtent l="0" t="0" r="0" b="0"/>
-            <wp:docPr id="4" name="Picture 4"/>
+          <wp:inline distT="0" distB="0" distL="0" distR="0">
+            <wp:extent cx="5934075" cy="2971800"/>
+            <wp:effectExtent l="0" t="0" r="9525" b="0"/>
+            <wp:docPr id="23" name="Picture 23"/>
             <wp:cNvGraphicFramePr>
               <a:graphicFrameLocks xmlns:a="http://schemas.openxmlformats.org/drawingml/2006/main" noChangeAspect="1"/>
             </wp:cNvGraphicFramePr>
@@ -1764,23 +2034,36 @@
               <a:graphicData uri="http://schemas.openxmlformats.org/drawingml/2006/picture">
                 <pic:pic xmlns:pic="http://schemas.openxmlformats.org/drawingml/2006/picture">
                   <pic:nvPicPr>
-                    <pic:cNvPr id="0" name=""/>
-                    <pic:cNvPicPr/>
+                    <pic:cNvPr id="0" name="Picture 7"/>
+                    <pic:cNvPicPr>
+                      <a:picLocks noChangeAspect="1" noChangeArrowheads="1"/>
+                    </pic:cNvPicPr>
                   </pic:nvPicPr>
                   <pic:blipFill>
-                    <a:blip r:embed="rId17"/>
+                    <a:blip r:embed="rId18" cstate="print">
+                      <a:extLst>
+                        <a:ext uri="{28A0092B-C50C-407E-A947-70E740481C1C}">
+                          <a14:useLocalDpi xmlns:a14="http://schemas.microsoft.com/office/drawing/2010/main" val="0"/>
+                        </a:ext>
+                      </a:extLst>
+                    </a:blip>
+                    <a:srcRect/>
                     <a:stretch>
                       <a:fillRect/>
                     </a:stretch>
                   </pic:blipFill>
-                  <pic:spPr>
+                  <pic:spPr bwMode="auto">
                     <a:xfrm>
                       <a:off x="0" y="0"/>
-                      <a:ext cx="5943600" cy="2288540"/>
+                      <a:ext cx="5934075" cy="2971800"/>
                     </a:xfrm>
                     <a:prstGeom prst="rect">
                       <a:avLst/>
                     </a:prstGeom>
+                    <a:noFill/>
+                    <a:ln>
+                      <a:noFill/>
+                    </a:ln>
                   </pic:spPr>
                 </pic:pic>
               </a:graphicData>
@@ -1803,7 +2086,6 @@
         <w:spacing w:after="0"/>
       </w:pPr>
       <w:r>
-        <w:lastRenderedPageBreak/>
         <w:t>Make sure that the correct peak is selected for both the heavy and light trace of each standard.</w:t>
       </w:r>
     </w:p>
@@ -1864,7 +2146,15 @@
         <w:rPr>
           <w:b/>
         </w:rPr>
-        <w:t>Settings</w:t>
+        <w:t>Set</w:t>
+      </w:r>
+      <w:bookmarkStart w:id="0" w:name="_GoBack"/>
+      <w:bookmarkEnd w:id="0"/>
+      <w:r>
+        <w:rPr>
+          <w:b/>
+        </w:rPr>
+        <w:t>tings</w:t>
       </w:r>
       <w:r>
         <w:t xml:space="preserve"> menu, click </w:t>
@@ -2030,11 +2320,12 @@
         <w:rPr>
           <w:noProof/>
         </w:rPr>
+        <w:lastRenderedPageBreak/>
         <w:drawing>
-          <wp:inline distT="0" distB="0" distL="0" distR="0" wp14:anchorId="1498B56F" wp14:editId="41751DD8">
-            <wp:extent cx="5943600" cy="2632075"/>
-            <wp:effectExtent l="0" t="0" r="0" b="0"/>
-            <wp:docPr id="1" name="Picture 1"/>
+          <wp:inline distT="0" distB="0" distL="0" distR="0">
+            <wp:extent cx="5934075" cy="2933700"/>
+            <wp:effectExtent l="0" t="0" r="9525" b="0"/>
+            <wp:docPr id="27" name="Picture 27"/>
             <wp:cNvGraphicFramePr>
               <a:graphicFrameLocks xmlns:a="http://schemas.openxmlformats.org/drawingml/2006/main" noChangeAspect="1"/>
             </wp:cNvGraphicFramePr>
@@ -2042,23 +2333,36 @@
               <a:graphicData uri="http://schemas.openxmlformats.org/drawingml/2006/picture">
                 <pic:pic xmlns:pic="http://schemas.openxmlformats.org/drawingml/2006/picture">
                   <pic:nvPicPr>
-                    <pic:cNvPr id="0" name=""/>
-                    <pic:cNvPicPr/>
+                    <pic:cNvPr id="0" name="Picture 10"/>
+                    <pic:cNvPicPr>
+                      <a:picLocks noChangeAspect="1" noChangeArrowheads="1"/>
+                    </pic:cNvPicPr>
                   </pic:nvPicPr>
                   <pic:blipFill>
-                    <a:blip r:embed="rId18"/>
+                    <a:blip r:embed="rId19">
+                      <a:extLst>
+                        <a:ext uri="{28A0092B-C50C-407E-A947-70E740481C1C}">
+                          <a14:useLocalDpi xmlns:a14="http://schemas.microsoft.com/office/drawing/2010/main" val="0"/>
+                        </a:ext>
+                      </a:extLst>
+                    </a:blip>
+                    <a:srcRect/>
                     <a:stretch>
                       <a:fillRect/>
                     </a:stretch>
                   </pic:blipFill>
-                  <pic:spPr>
+                  <pic:spPr bwMode="auto">
                     <a:xfrm>
                       <a:off x="0" y="0"/>
-                      <a:ext cx="5943600" cy="2632075"/>
+                      <a:ext cx="5934075" cy="2933700"/>
                     </a:xfrm>
                     <a:prstGeom prst="rect">
                       <a:avLst/>
                     </a:prstGeom>
+                    <a:noFill/>
+                    <a:ln>
+                      <a:noFill/>
+                    </a:ln>
                   </pic:spPr>
                 </pic:pic>
               </a:graphicData>
@@ -2066,18 +2370,15 @@
           </wp:inline>
         </w:drawing>
       </w:r>
-    </w:p>
-    <w:p>
       <w:r>
         <w:rPr>
           <w:noProof/>
         </w:rPr>
-        <w:lastRenderedPageBreak/>
         <w:drawing>
-          <wp:inline distT="0" distB="0" distL="0" distR="0" wp14:anchorId="4506BBFD" wp14:editId="2E66AE8E">
-            <wp:extent cx="5943600" cy="2632075"/>
+          <wp:inline distT="0" distB="0" distL="0" distR="0">
+            <wp:extent cx="5943600" cy="2933700"/>
             <wp:effectExtent l="0" t="0" r="0" b="0"/>
-            <wp:docPr id="2" name="Picture 2"/>
+            <wp:docPr id="28" name="Picture 28"/>
             <wp:cNvGraphicFramePr>
               <a:graphicFrameLocks xmlns:a="http://schemas.openxmlformats.org/drawingml/2006/main" noChangeAspect="1"/>
             </wp:cNvGraphicFramePr>
@@ -2085,23 +2386,36 @@
               <a:graphicData uri="http://schemas.openxmlformats.org/drawingml/2006/picture">
                 <pic:pic xmlns:pic="http://schemas.openxmlformats.org/drawingml/2006/picture">
                   <pic:nvPicPr>
-                    <pic:cNvPr id="0" name=""/>
-                    <pic:cNvPicPr/>
+                    <pic:cNvPr id="0" name="Picture 11"/>
+                    <pic:cNvPicPr>
+                      <a:picLocks noChangeAspect="1" noChangeArrowheads="1"/>
+                    </pic:cNvPicPr>
                   </pic:nvPicPr>
                   <pic:blipFill>
-                    <a:blip r:embed="rId19"/>
+                    <a:blip r:embed="rId20">
+                      <a:extLst>
+                        <a:ext uri="{28A0092B-C50C-407E-A947-70E740481C1C}">
+                          <a14:useLocalDpi xmlns:a14="http://schemas.microsoft.com/office/drawing/2010/main" val="0"/>
+                        </a:ext>
+                      </a:extLst>
+                    </a:blip>
+                    <a:srcRect/>
                     <a:stretch>
                       <a:fillRect/>
                     </a:stretch>
                   </pic:blipFill>
-                  <pic:spPr>
+                  <pic:spPr bwMode="auto">
                     <a:xfrm>
                       <a:off x="0" y="0"/>
-                      <a:ext cx="5943600" cy="2632075"/>
+                      <a:ext cx="5943600" cy="2933700"/>
                     </a:xfrm>
                     <a:prstGeom prst="rect">
                       <a:avLst/>
                     </a:prstGeom>
+                    <a:noFill/>
+                    <a:ln>
+                      <a:noFill/>
+                    </a:ln>
                   </pic:spPr>
                 </pic:pic>
               </a:graphicData>
@@ -2169,6 +2483,7 @@
     </w:p>
     <w:p>
       <w:r>
+        <w:lastRenderedPageBreak/>
         <w:t xml:space="preserve">To view the light-to-heavy ratio for each standard and the FOXN1-GST sample, you can right-click on the </w:t>
       </w:r>
       <w:r>
@@ -2218,12 +2533,11 @@
         <w:rPr>
           <w:noProof/>
         </w:rPr>
-        <w:lastRenderedPageBreak/>
         <w:drawing>
-          <wp:inline distT="0" distB="0" distL="0" distR="0" wp14:anchorId="4072EAFF" wp14:editId="13AE0AC3">
-            <wp:extent cx="5943600" cy="2632075"/>
-            <wp:effectExtent l="0" t="0" r="0" b="0"/>
-            <wp:docPr id="3" name="Picture 3"/>
+          <wp:inline distT="0" distB="0" distL="0" distR="0">
+            <wp:extent cx="5934075" cy="2933700"/>
+            <wp:effectExtent l="0" t="0" r="9525" b="0"/>
+            <wp:docPr id="29" name="Picture 29"/>
             <wp:cNvGraphicFramePr>
               <a:graphicFrameLocks xmlns:a="http://schemas.openxmlformats.org/drawingml/2006/main" noChangeAspect="1"/>
             </wp:cNvGraphicFramePr>
@@ -2231,23 +2545,36 @@
               <a:graphicData uri="http://schemas.openxmlformats.org/drawingml/2006/picture">
                 <pic:pic xmlns:pic="http://schemas.openxmlformats.org/drawingml/2006/picture">
                   <pic:nvPicPr>
-                    <pic:cNvPr id="0" name=""/>
-                    <pic:cNvPicPr/>
+                    <pic:cNvPr id="0" name="Picture 12"/>
+                    <pic:cNvPicPr>
+                      <a:picLocks noChangeAspect="1" noChangeArrowheads="1"/>
+                    </pic:cNvPicPr>
                   </pic:nvPicPr>
                   <pic:blipFill>
-                    <a:blip r:embed="rId20"/>
+                    <a:blip r:embed="rId21">
+                      <a:extLst>
+                        <a:ext uri="{28A0092B-C50C-407E-A947-70E740481C1C}">
+                          <a14:useLocalDpi xmlns:a14="http://schemas.microsoft.com/office/drawing/2010/main" val="0"/>
+                        </a:ext>
+                      </a:extLst>
+                    </a:blip>
+                    <a:srcRect/>
                     <a:stretch>
                       <a:fillRect/>
                     </a:stretch>
                   </pic:blipFill>
-                  <pic:spPr>
+                  <pic:spPr bwMode="auto">
                     <a:xfrm>
                       <a:off x="0" y="0"/>
-                      <a:ext cx="5943600" cy="2632075"/>
+                      <a:ext cx="5934075" cy="2933700"/>
                     </a:xfrm>
                     <a:prstGeom prst="rect">
                       <a:avLst/>
                     </a:prstGeom>
+                    <a:noFill/>
+                    <a:ln>
+                      <a:noFill/>
+                    </a:ln>
                   </pic:spPr>
                 </pic:pic>
               </a:graphicData>
@@ -2357,12 +2684,14 @@
       <w:r>
         <w:t xml:space="preserve">For this experiment you will want to have identifying features for each sample, as well as the </w:t>
       </w:r>
+      <w:proofErr w:type="spellStart"/>
       <w:r>
         <w:rPr>
           <w:b/>
         </w:rPr>
         <w:t>RatioToStandard</w:t>
       </w:r>
+      <w:proofErr w:type="spellEnd"/>
       <w:r>
         <w:t xml:space="preserve"> (See below for the parameters included). </w:t>
       </w:r>
@@ -2395,11 +2724,12 @@
         <w:rPr>
           <w:noProof/>
         </w:rPr>
+        <w:lastRenderedPageBreak/>
         <w:drawing>
-          <wp:inline distT="0" distB="0" distL="0" distR="0" wp14:anchorId="2529D3FA" wp14:editId="6BA97114">
-            <wp:extent cx="4295775" cy="2989144"/>
-            <wp:effectExtent l="0" t="0" r="0" b="1905"/>
-            <wp:docPr id="17" name="Picture 17"/>
+          <wp:inline distT="0" distB="0" distL="0" distR="0">
+            <wp:extent cx="5943600" cy="4162425"/>
+            <wp:effectExtent l="0" t="0" r="0" b="9525"/>
+            <wp:docPr id="30" name="Picture 30"/>
             <wp:cNvGraphicFramePr>
               <a:graphicFrameLocks xmlns:a="http://schemas.openxmlformats.org/drawingml/2006/main" noChangeAspect="1"/>
             </wp:cNvGraphicFramePr>
@@ -2407,23 +2737,36 @@
               <a:graphicData uri="http://schemas.openxmlformats.org/drawingml/2006/picture">
                 <pic:pic xmlns:pic="http://schemas.openxmlformats.org/drawingml/2006/picture">
                   <pic:nvPicPr>
-                    <pic:cNvPr id="0" name=""/>
-                    <pic:cNvPicPr/>
+                    <pic:cNvPr id="0" name="Picture 13"/>
+                    <pic:cNvPicPr>
+                      <a:picLocks noChangeAspect="1" noChangeArrowheads="1"/>
+                    </pic:cNvPicPr>
                   </pic:nvPicPr>
                   <pic:blipFill>
-                    <a:blip r:embed="rId21"/>
+                    <a:blip r:embed="rId22">
+                      <a:extLst>
+                        <a:ext uri="{28A0092B-C50C-407E-A947-70E740481C1C}">
+                          <a14:useLocalDpi xmlns:a14="http://schemas.microsoft.com/office/drawing/2010/main" val="0"/>
+                        </a:ext>
+                      </a:extLst>
+                    </a:blip>
+                    <a:srcRect/>
                     <a:stretch>
                       <a:fillRect/>
                     </a:stretch>
                   </pic:blipFill>
-                  <pic:spPr>
+                  <pic:spPr bwMode="auto">
                     <a:xfrm>
                       <a:off x="0" y="0"/>
-                      <a:ext cx="4297755" cy="2990522"/>
+                      <a:ext cx="5943600" cy="4162425"/>
                     </a:xfrm>
                     <a:prstGeom prst="rect">
                       <a:avLst/>
                     </a:prstGeom>
+                    <a:noFill/>
+                    <a:ln>
+                      <a:noFill/>
+                    </a:ln>
                   </pic:spPr>
                 </pic:pic>
               </a:graphicData>
@@ -2441,7 +2784,6 @@
         <w:spacing w:after="0"/>
       </w:pPr>
       <w:r>
-        <w:lastRenderedPageBreak/>
         <w:t xml:space="preserve">Click </w:t>
       </w:r>
       <w:r>
@@ -2568,158 +2910,12 @@
         <w:rPr>
           <w:noProof/>
         </w:rPr>
+        <w:lastRenderedPageBreak/>
         <w:drawing>
           <wp:inline distT="0" distB="0" distL="0" distR="0" wp14:anchorId="19B01048" wp14:editId="126D532E">
             <wp:extent cx="3581400" cy="2563091"/>
             <wp:effectExtent l="0" t="0" r="0" b="8890"/>
             <wp:docPr id="11" name="Picture 11"/>
-            <wp:cNvGraphicFramePr>
-              <a:graphicFrameLocks xmlns:a="http://schemas.openxmlformats.org/drawingml/2006/main" noChangeAspect="1"/>
-            </wp:cNvGraphicFramePr>
-            <a:graphic xmlns:a="http://schemas.openxmlformats.org/drawingml/2006/main">
-              <a:graphicData uri="http://schemas.openxmlformats.org/drawingml/2006/picture">
-                <pic:pic xmlns:pic="http://schemas.openxmlformats.org/drawingml/2006/picture">
-                  <pic:nvPicPr>
-                    <pic:cNvPr id="0" name=""/>
-                    <pic:cNvPicPr/>
-                  </pic:nvPicPr>
-                  <pic:blipFill>
-                    <a:blip r:embed="rId22"/>
-                    <a:stretch>
-                      <a:fillRect/>
-                    </a:stretch>
-                  </pic:blipFill>
-                  <pic:spPr>
-                    <a:xfrm>
-                      <a:off x="0" y="0"/>
-                      <a:ext cx="3581400" cy="2563091"/>
-                    </a:xfrm>
-                    <a:prstGeom prst="rect">
-                      <a:avLst/>
-                    </a:prstGeom>
-                  </pic:spPr>
-                </pic:pic>
-              </a:graphicData>
-            </a:graphic>
-          </wp:inline>
-        </w:drawing>
-      </w:r>
-    </w:p>
-    <w:p>
-      <w:r>
-        <w:t xml:space="preserve">To generate a calibration curve, you first need to specify for each standard the concentration of the light IEAIPQIDK peptide. These values can be found in </w:t>
-      </w:r>
-      <w:r>
-        <w:rPr>
-          <w:b/>
-        </w:rPr>
-        <w:t>Tutorial Figure 1C</w:t>
-      </w:r>
-      <w:r>
-        <w:t xml:space="preserve"> and are also displayed below. </w:t>
-      </w:r>
-    </w:p>
-    <w:p>
-      <w:r>
-        <w:t xml:space="preserve">Once these known concentrations are entered, you can display the calibration curve by selecting the values, as indicated below, and clicking the </w:t>
-      </w:r>
-      <w:r>
-        <w:rPr>
-          <w:b/>
-        </w:rPr>
-        <w:t xml:space="preserve">Insert </w:t>
-      </w:r>
-      <w:r>
-        <w:t xml:space="preserve">tab and then </w:t>
-      </w:r>
-      <w:r>
-        <w:rPr>
-          <w:b/>
-        </w:rPr>
-        <w:t>Scatter Plot</w:t>
-      </w:r>
-      <w:r>
-        <w:t>.</w:t>
-      </w:r>
-    </w:p>
-    <w:p>
-      <w:r>
-        <w:t xml:space="preserve">A trendline for the calibration curve can be generated by right-clicking on the data points within the graph and selecting </w:t>
-      </w:r>
-      <w:r>
-        <w:rPr>
-          <w:b/>
-        </w:rPr>
-        <w:t>Add Trendline</w:t>
-      </w:r>
-      <w:r>
-        <w:t>. From the trendline options, you will want to select Linear Regression.  In more recent versions of Excel, you will also want to make sure the check boxes are checked to display the equation and the R-squared value on the chart.</w:t>
-      </w:r>
-    </w:p>
-    <w:p>
-      <w:r>
-        <w:t>Now inspect the trendline to ensure that:</w:t>
-      </w:r>
-    </w:p>
-    <w:p>
-      <w:pPr>
-        <w:numPr>
-          <w:ilvl w:val="0"/>
-          <w:numId w:val="38"/>
-        </w:numPr>
-        <w:spacing w:after="0"/>
-      </w:pPr>
-      <w:r>
-        <w:t>None of the standards drastically depart from it.</w:t>
-      </w:r>
-    </w:p>
-    <w:p>
-      <w:pPr>
-        <w:numPr>
-          <w:ilvl w:val="0"/>
-          <w:numId w:val="38"/>
-        </w:numPr>
-        <w:spacing w:after="0"/>
-      </w:pPr>
-      <w:r>
-        <w:t>The data points still appear to follow the trendline even at the lower concentration points.</w:t>
-      </w:r>
-    </w:p>
-    <w:p>
-      <w:pPr>
-        <w:numPr>
-          <w:ilvl w:val="0"/>
-          <w:numId w:val="38"/>
-        </w:numPr>
-      </w:pPr>
-      <w:r>
-        <w:t>The R</w:t>
-      </w:r>
-      <w:r>
-        <w:rPr>
-          <w:vertAlign w:val="superscript"/>
-        </w:rPr>
-        <w:t>2</w:t>
-      </w:r>
-      <w:r>
-        <w:t xml:space="preserve"> value is high, indicating a good fit. </w:t>
-      </w:r>
-    </w:p>
-    <w:p/>
-    <w:p>
-      <w:pPr>
-        <w:jc w:val="center"/>
-      </w:pPr>
-      <w:r>
-        <w:rPr>
-          <w:noProof/>
-        </w:rPr>
-        <w:lastRenderedPageBreak/>
-        <w:drawing>
-          <wp:inline distT="0" distB="0" distL="0" distR="0" wp14:anchorId="289F9013" wp14:editId="0C66F7BB">
-            <wp:extent cx="4215384" cy="5105297"/>
-            <wp:effectExtent l="0" t="0" r="0" b="635"/>
-            <wp:docPr id="12" name="Picture 12"/>
             <wp:cNvGraphicFramePr>
               <a:graphicFrameLocks xmlns:a="http://schemas.openxmlformats.org/drawingml/2006/main" noChangeAspect="1"/>
             </wp:cNvGraphicFramePr>
@@ -2739,7 +2935,7 @@
                   <pic:spPr>
                     <a:xfrm>
                       <a:off x="0" y="0"/>
-                      <a:ext cx="4215384" cy="5105297"/>
+                      <a:ext cx="3581400" cy="2563091"/>
                     </a:xfrm>
                     <a:prstGeom prst="rect">
                       <a:avLst/>
@@ -2753,83 +2949,143 @@
       </w:r>
     </w:p>
     <w:p>
-      <w:pPr>
-        <w:pStyle w:val="Heading1"/>
-      </w:pPr>
-      <w:r>
-        <w:t>Calculating the Concentration of the</w:t>
-      </w:r>
-      <w:r>
-        <w:t xml:space="preserve"> FOXN1-GST </w:t>
-      </w:r>
-      <w:r>
-        <w:t>Sample</w:t>
-      </w:r>
-    </w:p>
-    <w:p>
-      <w:r>
-        <w:t>To calculate the concentration of the light IEAIPQIDK peptide within the FOXN1-GST sample you will use the calibration curve from the previous section. This will allow you to calibrate the light-to-heavy ratio of IEAIPQIDK within the FOXN1-GST sample to known concentrations. To do this, you must first identify the slope and intercept of the calibration curve.</w:t>
-      </w:r>
-    </w:p>
-    <w:p>
-      <w:r>
-        <w:t>To do this, you can select two adjacent cells in Excel and type into the equation dialog:</w:t>
-      </w:r>
-    </w:p>
-    <w:p>
-      <w:pPr>
-        <w:rPr>
-          <w:b/>
-          <w:lang w:val="de-DE"/>
-        </w:rPr>
-      </w:pPr>
-      <w:r>
-        <w:rPr>
-          <w:b/>
-          <w:lang w:val="de-DE"/>
-        </w:rPr>
-        <w:t>=LINEST(E2:E9,D2:D9)</w:t>
-      </w:r>
-    </w:p>
-    <w:p>
-      <w:pPr>
+      <w:r>
+        <w:t xml:space="preserve">To generate a calibration curve, you first need to specify for each standard the concentration of the light IEAIPQIDK peptide. These values can be found in </w:t>
+      </w:r>
+      <w:r>
+        <w:rPr>
+          <w:b/>
+        </w:rPr>
+        <w:t>Tutorial Figure 1C</w:t>
+      </w:r>
+      <w:r>
+        <w:t xml:space="preserve"> and are also displayed below. </w:t>
+      </w:r>
+    </w:p>
+    <w:p>
+      <w:r>
+        <w:t xml:space="preserve">Once these known concentrations are entered, you can display the calibration curve by selecting the values, as indicated below, and clicking the </w:t>
+      </w:r>
+      <w:r>
+        <w:rPr>
+          <w:b/>
+        </w:rPr>
+        <w:t xml:space="preserve">Insert </w:t>
+      </w:r>
+      <w:r>
+        <w:t xml:space="preserve">tab and then </w:t>
+      </w:r>
+      <w:r>
+        <w:rPr>
+          <w:b/>
+        </w:rPr>
+        <w:t>Scatter Plot</w:t>
+      </w:r>
+      <w:r>
+        <w:t>.</w:t>
+      </w:r>
+    </w:p>
+    <w:p>
+      <w:r>
+        <w:t xml:space="preserve">A </w:t>
+      </w:r>
+      <w:proofErr w:type="spellStart"/>
+      <w:r>
+        <w:t>trendline</w:t>
+      </w:r>
+      <w:proofErr w:type="spellEnd"/>
+      <w:r>
+        <w:t xml:space="preserve"> for the calibration curve can be generated by right-clicking on the data points within the graph and selecting </w:t>
+      </w:r>
+      <w:r>
+        <w:rPr>
+          <w:b/>
+        </w:rPr>
+        <w:t xml:space="preserve">Add </w:t>
+      </w:r>
+      <w:proofErr w:type="spellStart"/>
+      <w:r>
+        <w:rPr>
+          <w:b/>
+        </w:rPr>
+        <w:t>Trendline</w:t>
+      </w:r>
+      <w:proofErr w:type="spellEnd"/>
+      <w:r>
+        <w:t xml:space="preserve">. From the </w:t>
+      </w:r>
+      <w:proofErr w:type="spellStart"/>
+      <w:r>
+        <w:t>trendline</w:t>
+      </w:r>
+      <w:proofErr w:type="spellEnd"/>
+      <w:r>
+        <w:t xml:space="preserve"> options, you will want to select Linear Regression.  In more recent versions of Excel, you will also want to make sure the check boxes are checked to display the equation and the R-squared value on the chart.</w:t>
+      </w:r>
+    </w:p>
+    <w:p>
+      <w:r>
+        <w:t xml:space="preserve">Now inspect the </w:t>
+      </w:r>
+      <w:proofErr w:type="spellStart"/>
+      <w:r>
+        <w:t>trendline</w:t>
+      </w:r>
+      <w:proofErr w:type="spellEnd"/>
+      <w:r>
+        <w:t xml:space="preserve"> to ensure that:</w:t>
+      </w:r>
+    </w:p>
+    <w:p>
+      <w:pPr>
+        <w:numPr>
+          <w:ilvl w:val="0"/>
+          <w:numId w:val="38"/>
+        </w:numPr>
         <w:spacing w:after="0"/>
-        <w:rPr>
-          <w:i/>
-        </w:rPr>
-      </w:pPr>
-      <w:r>
-        <w:rPr>
-          <w:i/>
-        </w:rPr>
-        <w:t>E2:E9 are the y-values (Concentration)</w:t>
-      </w:r>
-    </w:p>
-    <w:p>
-      <w:pPr>
-        <w:rPr>
-          <w:i/>
-        </w:rPr>
-      </w:pPr>
-      <w:r>
-        <w:rPr>
-          <w:i/>
-        </w:rPr>
-        <w:t>D2:D9 are the x-values (light-to-heavy ratio)</w:t>
-      </w:r>
-    </w:p>
-    <w:p>
-      <w:r>
-        <w:t xml:space="preserve">Then press </w:t>
-      </w:r>
-      <w:r>
-        <w:rPr>
-          <w:b/>
-        </w:rPr>
-        <w:t>ctrl-shift-Enter</w:t>
-      </w:r>
-      <w:r>
-        <w:t xml:space="preserve"> and the Slope and Intercept will be displayed in the two selected cells</w:t>
+      </w:pPr>
+      <w:r>
+        <w:t>None of the standards drastically depart from it.</w:t>
+      </w:r>
+    </w:p>
+    <w:p>
+      <w:pPr>
+        <w:numPr>
+          <w:ilvl w:val="0"/>
+          <w:numId w:val="38"/>
+        </w:numPr>
+        <w:spacing w:after="0"/>
+      </w:pPr>
+      <w:r>
+        <w:t xml:space="preserve">The data points still appear to follow the </w:t>
+      </w:r>
+      <w:proofErr w:type="spellStart"/>
+      <w:r>
+        <w:t>trendline</w:t>
+      </w:r>
+      <w:proofErr w:type="spellEnd"/>
+      <w:r>
+        <w:t xml:space="preserve"> even at the lower concentration points.</w:t>
+      </w:r>
+    </w:p>
+    <w:p>
+      <w:pPr>
+        <w:numPr>
+          <w:ilvl w:val="0"/>
+          <w:numId w:val="38"/>
+        </w:numPr>
+      </w:pPr>
+      <w:r>
+        <w:t>The R</w:t>
+      </w:r>
+      <w:r>
+        <w:rPr>
+          <w:vertAlign w:val="superscript"/>
+        </w:rPr>
+        <w:t>2</w:t>
+      </w:r>
+      <w:r>
+        <w:t xml:space="preserve"> value is high, indicating a good fit. </w:t>
       </w:r>
     </w:p>
     <w:p/>
@@ -2841,11 +3097,12 @@
         <w:rPr>
           <w:noProof/>
         </w:rPr>
+        <w:lastRenderedPageBreak/>
         <w:drawing>
-          <wp:inline distT="0" distB="0" distL="0" distR="0" wp14:anchorId="653A77B4" wp14:editId="0F0F2C21">
-            <wp:extent cx="4216400" cy="5434472"/>
-            <wp:effectExtent l="0" t="0" r="0" b="0"/>
-            <wp:docPr id="13" name="Picture 13"/>
+          <wp:inline distT="0" distB="0" distL="0" distR="0" wp14:anchorId="289F9013" wp14:editId="0C66F7BB">
+            <wp:extent cx="4215384" cy="5105297"/>
+            <wp:effectExtent l="0" t="0" r="0" b="635"/>
+            <wp:docPr id="12" name="Picture 12"/>
             <wp:cNvGraphicFramePr>
               <a:graphicFrameLocks xmlns:a="http://schemas.openxmlformats.org/drawingml/2006/main" noChangeAspect="1"/>
             </wp:cNvGraphicFramePr>
@@ -2865,7 +3122,7 @@
                   <pic:spPr>
                     <a:xfrm>
                       <a:off x="0" y="0"/>
-                      <a:ext cx="4217798" cy="5436274"/>
+                      <a:ext cx="4215384" cy="5105297"/>
                     </a:xfrm>
                     <a:prstGeom prst="rect">
                       <a:avLst/>
@@ -2879,87 +3136,86 @@
       </w:r>
     </w:p>
     <w:p>
-      <w:r>
-        <w:t xml:space="preserve">Using this linear equation the concentration of any unknown sample (y-value) can be obtained by inserting the light-to-heavy ratio of that sample (x-value) into a standard </w:t>
-      </w:r>
-      <w:r>
-        <w:rPr>
-          <w:b/>
-        </w:rPr>
-        <w:t>y = m*x + b</w:t>
-      </w:r>
-      <w:r>
-        <w:t xml:space="preserve"> equation (</w:t>
-      </w:r>
-      <w:r>
+      <w:pPr>
+        <w:pStyle w:val="Heading1"/>
+      </w:pPr>
+      <w:r>
+        <w:t>Calculating the Concentration of the</w:t>
+      </w:r>
+      <w:r>
+        <w:t xml:space="preserve"> FOXN1-GST </w:t>
+      </w:r>
+      <w:r>
+        <w:t>Sample</w:t>
+      </w:r>
+    </w:p>
+    <w:p>
+      <w:r>
+        <w:t>To calculate the concentration of the light IEAIPQIDK peptide within the FOXN1-GST sample you will use the calibration curve from the previous section. This will allow you to calibrate the light-to-heavy ratio of IEAIPQIDK within the FOXN1-GST sample to known concentrations. To do this, you must first identify the slope and intercept of the calibration curve.</w:t>
+      </w:r>
+    </w:p>
+    <w:p>
+      <w:r>
+        <w:t>To do this, you can select two adjacent cells in Excel and type into the equation dialog:</w:t>
+      </w:r>
+    </w:p>
+    <w:p>
+      <w:pPr>
+        <w:rPr>
+          <w:b/>
+          <w:lang w:val="de-DE"/>
+        </w:rPr>
+      </w:pPr>
+      <w:r>
+        <w:rPr>
+          <w:b/>
+          <w:lang w:val="de-DE"/>
+        </w:rPr>
+        <w:t>=LINEST(E2:E9,D2:D9)</w:t>
+      </w:r>
+    </w:p>
+    <w:p>
+      <w:pPr>
+        <w:spacing w:after="0"/>
         <w:rPr>
           <w:i/>
         </w:rPr>
-        <w:t>concentration = slope * ratio + intercept</w:t>
-      </w:r>
-      <w:r>
-        <w:t xml:space="preserve">). </w:t>
-      </w:r>
-    </w:p>
-    <w:p>
-      <w:r>
-        <w:t>We can do this for the FOXN1-GST sample in excel by typing into a cell:</w:t>
-      </w:r>
-    </w:p>
-    <w:p>
-      <w:pPr>
-        <w:rPr>
-          <w:b/>
-        </w:rPr>
-      </w:pPr>
-      <w:r>
-        <w:rPr>
-          <w:b/>
-        </w:rPr>
-        <w:t>=B32*D10 + C32</w:t>
-      </w:r>
-    </w:p>
-    <w:p>
-      <w:pPr>
-        <w:spacing w:after="0"/>
+      </w:pPr>
+      <w:r>
         <w:rPr>
           <w:i/>
         </w:rPr>
-      </w:pPr>
-      <w:r>
+        <w:t>E2:E9 are the y-values (Concentration)</w:t>
+      </w:r>
+    </w:p>
+    <w:p>
+      <w:pPr>
         <w:rPr>
           <w:i/>
         </w:rPr>
-        <w:t>B32 is the slope of the linear regression</w:t>
-      </w:r>
-    </w:p>
-    <w:p>
-      <w:pPr>
-        <w:spacing w:after="0"/>
+      </w:pPr>
+      <w:r>
         <w:rPr>
           <w:i/>
         </w:rPr>
-      </w:pPr>
-      <w:r>
-        <w:rPr>
-          <w:i/>
-        </w:rPr>
-        <w:t>D10 is the light-to-heavy ratio of the FOXN1-GST sample</w:t>
-      </w:r>
-    </w:p>
-    <w:p>
-      <w:pPr>
-        <w:rPr>
-          <w:i/>
-        </w:rPr>
-      </w:pPr>
-      <w:r>
-        <w:rPr>
-          <w:i/>
-        </w:rPr>
-        <w:t>C32 is the Intercept of the linear regression</w:t>
-      </w:r>
-    </w:p>
+        <w:t>D2:D9 are the x-values (light-to-heavy ratio)</w:t>
+      </w:r>
+    </w:p>
+    <w:p>
+      <w:r>
+        <w:t xml:space="preserve">Then press </w:t>
+      </w:r>
+      <w:r>
+        <w:rPr>
+          <w:b/>
+        </w:rPr>
+        <w:t>ctrl-shift-Enter</w:t>
+      </w:r>
+      <w:r>
+        <w:t xml:space="preserve"> and the Slope and Intercept will be displayed in the two selected cells</w:t>
+      </w:r>
+    </w:p>
+    <w:p/>
     <w:p>
       <w:pPr>
         <w:jc w:val="center"/>
@@ -2968,12 +3224,11 @@
         <w:rPr>
           <w:noProof/>
         </w:rPr>
-        <w:lastRenderedPageBreak/>
         <w:drawing>
-          <wp:inline distT="0" distB="0" distL="0" distR="0" wp14:anchorId="541CAB81" wp14:editId="6AEC5292">
-            <wp:extent cx="4215384" cy="5433162"/>
+          <wp:inline distT="0" distB="0" distL="0" distR="0" wp14:anchorId="653A77B4" wp14:editId="0F0F2C21">
+            <wp:extent cx="4216400" cy="5434472"/>
             <wp:effectExtent l="0" t="0" r="0" b="0"/>
-            <wp:docPr id="14" name="Picture 14"/>
+            <wp:docPr id="13" name="Picture 13"/>
             <wp:cNvGraphicFramePr>
               <a:graphicFrameLocks xmlns:a="http://schemas.openxmlformats.org/drawingml/2006/main" noChangeAspect="1"/>
             </wp:cNvGraphicFramePr>
@@ -2993,6 +3248,134 @@
                   <pic:spPr>
                     <a:xfrm>
                       <a:off x="0" y="0"/>
+                      <a:ext cx="4217798" cy="5436274"/>
+                    </a:xfrm>
+                    <a:prstGeom prst="rect">
+                      <a:avLst/>
+                    </a:prstGeom>
+                  </pic:spPr>
+                </pic:pic>
+              </a:graphicData>
+            </a:graphic>
+          </wp:inline>
+        </w:drawing>
+      </w:r>
+    </w:p>
+    <w:p>
+      <w:r>
+        <w:t xml:space="preserve">Using this linear equation the concentration of any unknown sample (y-value) can be obtained by inserting the light-to-heavy ratio of that sample (x-value) into a standard </w:t>
+      </w:r>
+      <w:r>
+        <w:rPr>
+          <w:b/>
+        </w:rPr>
+        <w:t>y = m*x + b</w:t>
+      </w:r>
+      <w:r>
+        <w:t xml:space="preserve"> equation (</w:t>
+      </w:r>
+      <w:r>
+        <w:rPr>
+          <w:i/>
+        </w:rPr>
+        <w:t>concentration = slope * ratio + intercept</w:t>
+      </w:r>
+      <w:r>
+        <w:t xml:space="preserve">). </w:t>
+      </w:r>
+    </w:p>
+    <w:p>
+      <w:r>
+        <w:t>We can do this for the FOXN1-GST sample in excel by typing into a cell:</w:t>
+      </w:r>
+    </w:p>
+    <w:p>
+      <w:pPr>
+        <w:rPr>
+          <w:b/>
+        </w:rPr>
+      </w:pPr>
+      <w:r>
+        <w:rPr>
+          <w:b/>
+        </w:rPr>
+        <w:t>=B32*D10 + C32</w:t>
+      </w:r>
+    </w:p>
+    <w:p>
+      <w:pPr>
+        <w:spacing w:after="0"/>
+        <w:rPr>
+          <w:i/>
+        </w:rPr>
+      </w:pPr>
+      <w:r>
+        <w:rPr>
+          <w:i/>
+        </w:rPr>
+        <w:t>B32 is the slope of the linear regression</w:t>
+      </w:r>
+    </w:p>
+    <w:p>
+      <w:pPr>
+        <w:spacing w:after="0"/>
+        <w:rPr>
+          <w:i/>
+        </w:rPr>
+      </w:pPr>
+      <w:r>
+        <w:rPr>
+          <w:i/>
+        </w:rPr>
+        <w:t>D10 is the light-to-heavy ratio of the FOXN1-GST sample</w:t>
+      </w:r>
+    </w:p>
+    <w:p>
+      <w:pPr>
+        <w:rPr>
+          <w:i/>
+        </w:rPr>
+      </w:pPr>
+      <w:r>
+        <w:rPr>
+          <w:i/>
+        </w:rPr>
+        <w:t>C32 is the Intercept of the linear regression</w:t>
+      </w:r>
+    </w:p>
+    <w:p>
+      <w:pPr>
+        <w:jc w:val="center"/>
+      </w:pPr>
+      <w:r>
+        <w:rPr>
+          <w:noProof/>
+        </w:rPr>
+        <w:lastRenderedPageBreak/>
+        <w:drawing>
+          <wp:inline distT="0" distB="0" distL="0" distR="0" wp14:anchorId="541CAB81" wp14:editId="6AEC5292">
+            <wp:extent cx="4215384" cy="5433162"/>
+            <wp:effectExtent l="0" t="0" r="0" b="0"/>
+            <wp:docPr id="14" name="Picture 14"/>
+            <wp:cNvGraphicFramePr>
+              <a:graphicFrameLocks xmlns:a="http://schemas.openxmlformats.org/drawingml/2006/main" noChangeAspect="1"/>
+            </wp:cNvGraphicFramePr>
+            <a:graphic xmlns:a="http://schemas.openxmlformats.org/drawingml/2006/main">
+              <a:graphicData uri="http://schemas.openxmlformats.org/drawingml/2006/picture">
+                <pic:pic xmlns:pic="http://schemas.openxmlformats.org/drawingml/2006/picture">
+                  <pic:nvPicPr>
+                    <pic:cNvPr id="0" name=""/>
+                    <pic:cNvPicPr/>
+                  </pic:nvPicPr>
+                  <pic:blipFill>
+                    <a:blip r:embed="rId26"/>
+                    <a:stretch>
+                      <a:fillRect/>
+                    </a:stretch>
+                  </pic:blipFill>
+                  <pic:spPr>
+                    <a:xfrm>
+                      <a:off x="0" y="0"/>
                       <a:ext cx="4215384" cy="5433162"/>
                     </a:xfrm>
                     <a:prstGeom prst="rect">
@@ -3008,17 +3391,60 @@
     </w:p>
     <w:p>
       <w:r>
-        <w:t xml:space="preserve">This yields the value 1.86 as the concentration of FOXN1-GST within our sample. This concentration is in units fmole/µl or nM, as this is the concentration of our calibrants used for the linear regression. </w:t>
-      </w:r>
-    </w:p>
-    <w:p>
-      <w:r>
-        <w:t>Since the purified FOXN1-GST reaction was resuspended in 100 µl total volume, we can state that there are 189 femtomoles, or 1</w:t>
-      </w:r>
-      <w:bookmarkStart w:id="0" w:name="_GoBack"/>
-      <w:bookmarkEnd w:id="0"/>
-      <w:r>
-        <w:t>.13*10</w:t>
+        <w:t xml:space="preserve">This yields the value 1.86 as the concentration of FOXN1-GST within our sample. This concentration is in </w:t>
+      </w:r>
+      <w:proofErr w:type="gramStart"/>
+      <w:r>
+        <w:t>units</w:t>
+      </w:r>
+      <w:proofErr w:type="gramEnd"/>
+      <w:r>
+        <w:t xml:space="preserve"> </w:t>
+      </w:r>
+      <w:proofErr w:type="spellStart"/>
+      <w:r>
+        <w:t>fmole</w:t>
+      </w:r>
+      <w:proofErr w:type="spellEnd"/>
+      <w:r>
+        <w:t xml:space="preserve">/µl or </w:t>
+      </w:r>
+      <w:proofErr w:type="spellStart"/>
+      <w:r>
+        <w:t>nM</w:t>
+      </w:r>
+      <w:proofErr w:type="spellEnd"/>
+      <w:r>
+        <w:t xml:space="preserve">, as this is the concentration of our </w:t>
+      </w:r>
+      <w:proofErr w:type="spellStart"/>
+      <w:r>
+        <w:t>calibrants</w:t>
+      </w:r>
+      <w:proofErr w:type="spellEnd"/>
+      <w:r>
+        <w:t xml:space="preserve"> used for the linear regression. </w:t>
+      </w:r>
+    </w:p>
+    <w:p>
+      <w:r>
+        <w:t xml:space="preserve">Since the purified FOXN1-GST reaction was </w:t>
+      </w:r>
+      <w:proofErr w:type="spellStart"/>
+      <w:r>
+        <w:t>resuspended</w:t>
+      </w:r>
+      <w:proofErr w:type="spellEnd"/>
+      <w:r>
+        <w:t xml:space="preserve"> in 100 µl total volume, we can state that there are 189 </w:t>
+      </w:r>
+      <w:proofErr w:type="spellStart"/>
+      <w:r>
+        <w:t>femtomoles</w:t>
+      </w:r>
+      <w:proofErr w:type="spellEnd"/>
+      <w:r>
+        <w:t>, or 1.13*10</w:t>
       </w:r>
       <w:r>
         <w:rPr>
@@ -3079,7 +3505,63 @@
         <w:rPr>
           <w:rFonts w:asciiTheme="majorHAnsi" w:hAnsiTheme="majorHAnsi" w:cs="Times New Roman"/>
         </w:rPr>
-        <w:t xml:space="preserve">Gerber, S.A., Rush, J., Stemman, O., Kirschner, M.W. &amp; Gygi, S.P. Absolute quantification of proteins and phosphoproteins from cell lysates by tandem MS. </w:t>
+        <w:t xml:space="preserve">Gerber, S.A., Rush, J., </w:t>
+      </w:r>
+      <w:proofErr w:type="spellStart"/>
+      <w:r>
+        <w:rPr>
+          <w:rFonts w:asciiTheme="majorHAnsi" w:hAnsiTheme="majorHAnsi" w:cs="Times New Roman"/>
+        </w:rPr>
+        <w:t>Stemman</w:t>
+      </w:r>
+      <w:proofErr w:type="spellEnd"/>
+      <w:r>
+        <w:rPr>
+          <w:rFonts w:asciiTheme="majorHAnsi" w:hAnsiTheme="majorHAnsi" w:cs="Times New Roman"/>
+        </w:rPr>
+        <w:t xml:space="preserve">, O., </w:t>
+      </w:r>
+      <w:proofErr w:type="spellStart"/>
+      <w:r>
+        <w:rPr>
+          <w:rFonts w:asciiTheme="majorHAnsi" w:hAnsiTheme="majorHAnsi" w:cs="Times New Roman"/>
+        </w:rPr>
+        <w:t>Kirschner</w:t>
+      </w:r>
+      <w:proofErr w:type="spellEnd"/>
+      <w:r>
+        <w:rPr>
+          <w:rFonts w:asciiTheme="majorHAnsi" w:hAnsiTheme="majorHAnsi" w:cs="Times New Roman"/>
+        </w:rPr>
+        <w:t xml:space="preserve">, M.W. &amp; </w:t>
+      </w:r>
+      <w:proofErr w:type="spellStart"/>
+      <w:r>
+        <w:rPr>
+          <w:rFonts w:asciiTheme="majorHAnsi" w:hAnsiTheme="majorHAnsi" w:cs="Times New Roman"/>
+        </w:rPr>
+        <w:t>Gygi</w:t>
+      </w:r>
+      <w:proofErr w:type="spellEnd"/>
+      <w:r>
+        <w:rPr>
+          <w:rFonts w:asciiTheme="majorHAnsi" w:hAnsiTheme="majorHAnsi" w:cs="Times New Roman"/>
+        </w:rPr>
+        <w:t xml:space="preserve">, S.P. Absolute quantification of proteins and </w:t>
+      </w:r>
+      <w:proofErr w:type="spellStart"/>
+      <w:r>
+        <w:rPr>
+          <w:rFonts w:asciiTheme="majorHAnsi" w:hAnsiTheme="majorHAnsi" w:cs="Times New Roman"/>
+        </w:rPr>
+        <w:t>phosphoproteins</w:t>
+      </w:r>
+      <w:proofErr w:type="spellEnd"/>
+      <w:r>
+        <w:rPr>
+          <w:rFonts w:asciiTheme="majorHAnsi" w:hAnsiTheme="majorHAnsi" w:cs="Times New Roman"/>
+        </w:rPr>
+        <w:t xml:space="preserve"> from cell lysates by tandem MS. </w:t>
       </w:r>
       <w:r>
         <w:rPr>
@@ -3124,13 +3606,23 @@
           <w:szCs w:val="22"/>
         </w:rPr>
       </w:pPr>
+      <w:proofErr w:type="spellStart"/>
       <w:r>
         <w:rPr>
           <w:rFonts w:asciiTheme="majorHAnsi" w:hAnsiTheme="majorHAnsi" w:cs="Calibri"/>
           <w:sz w:val="22"/>
           <w:szCs w:val="22"/>
         </w:rPr>
-        <w:t xml:space="preserve">MacCoss, M.J., Wu, C.C., Matthews, D.E. &amp; Yates, J.R. Measurement of the isotope enrichment of stable isotope-labeled proteins using high-resolution mass spectra of peptides. </w:t>
+        <w:t>MacCoss</w:t>
+      </w:r>
+      <w:proofErr w:type="spellEnd"/>
+      <w:r>
+        <w:rPr>
+          <w:rFonts w:asciiTheme="majorHAnsi" w:hAnsiTheme="majorHAnsi" w:cs="Calibri"/>
+          <w:sz w:val="22"/>
+          <w:szCs w:val="22"/>
+        </w:rPr>
+        <w:t xml:space="preserve">, M.J., Wu, C.C., Matthews, D.E. &amp; Yates, J.R. Measurement of the isotope enrichment of stable isotope-labeled proteins using high-resolution mass spectra of peptides. </w:t>
       </w:r>
       <w:r>
         <w:rPr>
@@ -3192,13 +3684,59 @@
           <w:szCs w:val="22"/>
         </w:rPr>
       </w:pPr>
+      <w:proofErr w:type="spellStart"/>
       <w:r>
         <w:rPr>
           <w:rFonts w:asciiTheme="majorHAnsi" w:hAnsiTheme="majorHAnsi"/>
           <w:sz w:val="22"/>
           <w:szCs w:val="22"/>
         </w:rPr>
-        <w:t xml:space="preserve">Lavagnini, I. &amp; Magno, F. A statistical overview on univariate calibration, inverse regression, and detection limits: Application to gas chromatography/mass spectrometry technique. </w:t>
+        <w:t>Lavagnini</w:t>
+      </w:r>
+      <w:proofErr w:type="spellEnd"/>
+      <w:r>
+        <w:rPr>
+          <w:rFonts w:asciiTheme="majorHAnsi" w:hAnsiTheme="majorHAnsi"/>
+          <w:sz w:val="22"/>
+          <w:szCs w:val="22"/>
+        </w:rPr>
+        <w:t xml:space="preserve">, I. &amp; </w:t>
+      </w:r>
+      <w:proofErr w:type="spellStart"/>
+      <w:r>
+        <w:rPr>
+          <w:rFonts w:asciiTheme="majorHAnsi" w:hAnsiTheme="majorHAnsi"/>
+          <w:sz w:val="22"/>
+          <w:szCs w:val="22"/>
+        </w:rPr>
+        <w:t>Magno</w:t>
+      </w:r>
+      <w:proofErr w:type="spellEnd"/>
+      <w:r>
+        <w:rPr>
+          <w:rFonts w:asciiTheme="majorHAnsi" w:hAnsiTheme="majorHAnsi"/>
+          <w:sz w:val="22"/>
+          <w:szCs w:val="22"/>
+        </w:rPr>
+        <w:t xml:space="preserve">, F. A statistical overview on </w:t>
+      </w:r>
+      <w:proofErr w:type="spellStart"/>
+      <w:r>
+        <w:rPr>
+          <w:rFonts w:asciiTheme="majorHAnsi" w:hAnsiTheme="majorHAnsi"/>
+          <w:sz w:val="22"/>
+          <w:szCs w:val="22"/>
+        </w:rPr>
+        <w:t>univariate</w:t>
+      </w:r>
+      <w:proofErr w:type="spellEnd"/>
+      <w:r>
+        <w:rPr>
+          <w:rFonts w:asciiTheme="majorHAnsi" w:hAnsiTheme="majorHAnsi"/>
+          <w:sz w:val="22"/>
+          <w:szCs w:val="22"/>
+        </w:rPr>
+        <w:t xml:space="preserve"> calibration, inverse regression, and detection limits: Application to gas chromatography/mass spectrometry technique. </w:t>
       </w:r>
       <w:r>
         <w:rPr>
@@ -3316,7 +3854,25 @@
           <w:sz w:val="22"/>
           <w:szCs w:val="22"/>
         </w:rPr>
-        <w:t xml:space="preserve">Patterson, B.W. &amp; Wolfe, R.R. Concentration dependence of methyl palmitate isotope ratios by electron </w:t>
+        <w:t xml:space="preserve">Patterson, B.W. &amp; Wolfe, R.R. Concentration dependence of methyl </w:t>
+      </w:r>
+      <w:proofErr w:type="spellStart"/>
+      <w:r>
+        <w:rPr>
+          <w:rFonts w:asciiTheme="majorHAnsi" w:hAnsiTheme="majorHAnsi" w:cs="Calibri"/>
+          <w:sz w:val="22"/>
+          <w:szCs w:val="22"/>
+        </w:rPr>
+        <w:t>palmitate</w:t>
+      </w:r>
+      <w:proofErr w:type="spellEnd"/>
+      <w:r>
+        <w:rPr>
+          <w:rFonts w:asciiTheme="majorHAnsi" w:hAnsiTheme="majorHAnsi" w:cs="Calibri"/>
+          <w:sz w:val="22"/>
+          <w:szCs w:val="22"/>
+        </w:rPr>
+        <w:t xml:space="preserve"> isotope ratios by electron </w:t>
       </w:r>
       <w:r>
         <w:rPr>
@@ -3377,13 +3933,41 @@
           <w:szCs w:val="22"/>
         </w:rPr>
       </w:pPr>
+      <w:proofErr w:type="spellStart"/>
       <w:r>
         <w:rPr>
           <w:rFonts w:asciiTheme="majorHAnsi" w:hAnsiTheme="majorHAnsi"/>
           <w:sz w:val="22"/>
           <w:szCs w:val="22"/>
         </w:rPr>
-        <w:t xml:space="preserve">MacCoss, M.J., Toth, M.J. &amp; Matthews, D.E. Evaluation and optimization of ion-current ratio measurements by selected-ion-monitoring mass spectrometry. </w:t>
+        <w:t>MacCoss</w:t>
+      </w:r>
+      <w:proofErr w:type="spellEnd"/>
+      <w:r>
+        <w:rPr>
+          <w:rFonts w:asciiTheme="majorHAnsi" w:hAnsiTheme="majorHAnsi"/>
+          <w:sz w:val="22"/>
+          <w:szCs w:val="22"/>
+        </w:rPr>
+        <w:t xml:space="preserve">, M.J., </w:t>
+      </w:r>
+      <w:proofErr w:type="spellStart"/>
+      <w:r>
+        <w:rPr>
+          <w:rFonts w:asciiTheme="majorHAnsi" w:hAnsiTheme="majorHAnsi"/>
+          <w:sz w:val="22"/>
+          <w:szCs w:val="22"/>
+        </w:rPr>
+        <w:t>Toth</w:t>
+      </w:r>
+      <w:proofErr w:type="spellEnd"/>
+      <w:r>
+        <w:rPr>
+          <w:rFonts w:asciiTheme="majorHAnsi" w:hAnsiTheme="majorHAnsi"/>
+          <w:sz w:val="22"/>
+          <w:szCs w:val="22"/>
+        </w:rPr>
+        <w:t xml:space="preserve">, M.J. &amp; Matthews, D.E. Evaluation and optimization of ion-current ratio measurements by selected-ion-monitoring mass spectrometry. </w:t>
       </w:r>
       <w:r>
         <w:rPr>
@@ -3434,12 +4018,14 @@
           <w:rFonts w:ascii="Cambria" w:hAnsi="Cambria" w:cs="Calibri"/>
         </w:rPr>
       </w:pPr>
+      <w:proofErr w:type="spellStart"/>
       <w:r>
         <w:rPr>
           <w:rFonts w:ascii="Cambria" w:hAnsi="Cambria" w:cs="Calibri"/>
         </w:rPr>
         <w:t>Stergachis</w:t>
       </w:r>
+      <w:proofErr w:type="spellEnd"/>
       <w:r>
         <w:rPr>
           <w:rFonts w:ascii="Cambria" w:hAnsi="Cambria" w:cs="Calibri"/>
@@ -3474,12 +4060,20 @@
         <w:rPr>
           <w:rFonts w:ascii="Cambria" w:hAnsi="Cambria" w:cs="Calibri"/>
         </w:rPr>
-        <w:t>K., Stamatoyannopoulos</w:t>
-      </w:r>
+        <w:t xml:space="preserve">K., </w:t>
+      </w:r>
+      <w:proofErr w:type="spellStart"/>
       <w:r>
         <w:rPr>
           <w:rFonts w:ascii="Cambria" w:hAnsi="Cambria" w:cs="Calibri"/>
         </w:rPr>
+        <w:t>Stamatoyannopoulos</w:t>
+      </w:r>
+      <w:proofErr w:type="spellEnd"/>
+      <w:r>
+        <w:rPr>
+          <w:rFonts w:ascii="Cambria" w:hAnsi="Cambria" w:cs="Calibri"/>
+        </w:rPr>
         <w:t xml:space="preserve">, </w:t>
       </w:r>
       <w:r>
@@ -3494,11 +4088,19 @@
         </w:rPr>
         <w:t xml:space="preserve"> </w:t>
       </w:r>
+      <w:proofErr w:type="spellStart"/>
       <w:r>
         <w:rPr>
           <w:rFonts w:ascii="Cambria" w:hAnsi="Cambria" w:cs="Calibri"/>
         </w:rPr>
-        <w:t xml:space="preserve">MacCoss, M. J., </w:t>
+        <w:t>MacCoss</w:t>
+      </w:r>
+      <w:proofErr w:type="spellEnd"/>
+      <w:r>
+        <w:rPr>
+          <w:rFonts w:ascii="Cambria" w:hAnsi="Cambria" w:cs="Calibri"/>
+        </w:rPr>
+        <w:t xml:space="preserve">, M. J., </w:t>
       </w:r>
       <w:r>
         <w:rPr>
@@ -3538,8 +4140,8 @@
     <w:p/>
     <w:p/>
     <w:sectPr>
-      <w:footerReference w:type="default" r:id="rId26"/>
-      <w:pgSz w:w="12240" w:h="15840"/>
+      <w:footerReference w:type="default" r:id="rId27"/>
+      <w:pgSz w:w="12240" w:h="15840" w:code="1"/>
       <w:pgMar w:top="1440" w:right="1440" w:bottom="1440" w:left="1440" w:header="720" w:footer="720" w:gutter="0"/>
       <w:cols w:space="720"/>
       <w:docGrid w:linePitch="360"/>
@@ -3603,7 +4205,7 @@
           <w:rPr>
             <w:noProof/>
           </w:rPr>
-          <w:t>1</w:t>
+          <w:t>10</w:t>
         </w:r>
         <w:r>
           <w:rPr>
@@ -9651,7 +10253,7 @@
 </file>
 
 <file path=customXml/itemProps1.xml><?xml version="1.0" encoding="utf-8"?>
-<ds:datastoreItem xmlns:ds="http://schemas.openxmlformats.org/officeDocument/2006/customXml" ds:itemID="{799AD3A7-9214-47E7-98C9-8C6BBA326CB5}">
+<ds:datastoreItem xmlns:ds="http://schemas.openxmlformats.org/officeDocument/2006/customXml" ds:itemID="{DC2EBF43-94F6-48BF-A8D5-69860D209858}">
   <ds:schemaRefs>
     <ds:schemaRef ds:uri="http://schemas.openxmlformats.org/officeDocument/2006/bibliography"/>
   </ds:schemaRefs>
